--- a/src/cache/get_measuring_stand_data(1897).docx
+++ b/src/cache/get_measuring_stand_data(1897).docx
@@ -4,12 +4,12 @@
   <w:body>
     <w:p>
       <w:r>
-        <w:t>2020-01-22 22:13:06</w:t>
+        <w:t>2020-01-23 10:29:00</w:t>
       </w:r>
     </w:p>
     <w:p>
       <w:r>
-        <w:t>{"key":"O3","values":[{"date":"2020-01-22 22:00:00","value":59.0},{"date":"2020-01-22 21:00:00","value":53.3},{"date":"2020-01-22 20:00:00","value":44.8},{"date":"2020-01-22 19:00:00","value":41.9},{"date":"2020-01-22 18:00:00","value":34.6},{"date":"2020-01-22 17:00:00","value":31.4},{"date":"2020-01-22 16:00:00","value":28.8},{"date":"2020-01-22 15:00:00","value":24.8},{"date":"2020-01-22 14:00:00","value":26.4},{"date":"2020-01-22 13:00:00","value":28.8},{"date":"2020-01-22 12:00:00","value":28.3},{"date":"2020-01-22 11:00:00","value":28.0},{"date":"2020-01-22 10:00:00","value":27.2},{"date":"2020-01-22 09:00:00","value":25.2},{"date":"2020-01-22 08:00:00","value":24.9},{"date":"2020-01-22 07:00:00","value":31.2},{"date":"2020-01-22 06:00:00","value":34.0},{"date":"2020-01-22 05:00:00","value":35.3},{"date":"2020-01-22 04:00:00","value":36.9},{"date":"2020-01-22 03:00:00","value":38.9},{"date":"2020-01-22 02:00:00","value":40.2},{"date":"2020-01-22 01:00:00","value":41.4},{"date":"2020-01-22 00:00:00","value":41.5},{"date":"2020-01-21 23:00:00","value":43.0},{"date":"2020-01-21 22:00:00","value":44.2},{"date":"2020-01-21 21:00:00","value":43.0},{"date":"2020-01-21 20:00:00","value":46.0},{"date":"2020-01-21 19:00:00","value":47.4},{"date":"2020-01-21 18:00:00","value":44.5},{"date":"2020-01-21 17:00:00","value":38.6},{"date":"2020-01-21 16:00:00","value":48.6},{"date":"2020-01-21 15:00:00","value":52.2},{"date":"2020-01-21 14:00:00","value":52.2},{"date":"2020-01-21 13:00:00","value":52.2},{"date":"2020-01-21 12:00:00","value":50.9},{"date":"2020-01-21 11:00:00","value":48.2},{"date":"2020-01-21 10:00:00","value":45.9},{"date":"2020-01-21 09:00:00","value":38.5},{"date":"2020-01-21 08:00:00","value":35.3},{"date":"2020-01-21 07:00:00","value":38.7},{"date":"2020-01-21 06:00:00","value":45.9},{"date":"2020-01-21 05:00:00","value":46.7},{"date":"2020-01-21 04:00:00","value":48.7},{"date":"2020-01-21 03:00:00","value":48.4},{"date":"2020-01-21 02:00:00","value":50.8},{"date":"2020-01-21 01:00:00","value":53.9},{"date":"2020-01-21 00:00:00","value":53.5},{"date":"2020-01-20 23:00:00","value":48.9},{"date":"2020-01-20 22:00:00","value":49.2},{"date":"2020-01-20 21:00:00","value":48.6},{"date":"2020-01-20 20:00:00","value":50.7},{"date":"2020-01-20 19:00:00","value":44.4},{"date":"2020-01-20 18:00:00","value":43.9},{"date":"2020-01-20 17:00:00","value":46.2},{"date":"2020-01-20 16:00:00","value":44.4},{"date":"2020-01-20 15:00:00","value":32.9},{"date":"2020-01-20 14:00:00","value":27.1},{"date":"2020-01-20 13:00:00","value":25.5},{"date":"2020-01-20 12:00:00","value":16.8},{"date":"2020-01-20 11:00:00","value":13.5},{"date":"2020-01-20 10:00:00","value":13.7},{"date":"2020-01-20 09:00:00","value":11.8},{"date":"2020-01-20 08:00:00","value":17.5},{"date":"2020-01-20 07:00:00","value":33.7},{"date":"2020-01-20 06:00:00","value":33.1},{"date":"2020-01-20 05:00:00","value":34.2},{"date":"2020-01-20 04:00:00","value":38.6},{"date":"2020-01-20 03:00:00","value":19.6},{"date":"2020-01-20 02:00:00","value":10.4},{"date":"2020-01-20 01:00:00","value":2.3}]}</w:t>
+        <w:t>{"key":"O3","values":[{"date":"2020-01-23 10:00:00","value":44.1},{"date":"2020-01-23 09:00:00","value":33.6},{"date":"2020-01-23 08:00:00","value":29.8},{"date":"2020-01-23 07:00:00","value":42.5},{"date":"2020-01-23 06:00:00","value":58.2},{"date":"2020-01-23 05:00:00","value":63.7},{"date":"2020-01-23 04:00:00","value":62.9},{"date":"2020-01-23 03:00:00","value":64.2},{"date":"2020-01-23 02:00:00","value":62.9},{"date":"2020-01-23 01:00:00","value":63.6},{"date":"2020-01-23 00:00:00","value":58.1},{"date":"2020-01-22 23:00:00","value":62.6},{"date":"2020-01-22 22:00:00","value":59.0},{"date":"2020-01-22 21:00:00","value":53.3},{"date":"2020-01-22 20:00:00","value":44.8},{"date":"2020-01-22 19:00:00","value":41.9},{"date":"2020-01-22 18:00:00","value":34.6},{"date":"2020-01-22 17:00:00","value":31.4},{"date":"2020-01-22 16:00:00","value":28.8},{"date":"2020-01-22 15:00:00","value":24.8},{"date":"2020-01-22 14:00:00","value":26.4},{"date":"2020-01-22 13:00:00","value":28.8},{"date":"2020-01-22 12:00:00","value":28.3},{"date":"2020-01-22 11:00:00","value":28.0},{"date":"2020-01-22 10:00:00","value":27.2},{"date":"2020-01-22 09:00:00","value":25.2},{"date":"2020-01-22 08:00:00","value":24.9},{"date":"2020-01-22 07:00:00","value":31.2},{"date":"2020-01-22 06:00:00","value":34.0},{"date":"2020-01-22 05:00:00","value":35.3},{"date":"2020-01-22 04:00:00","value":36.9},{"date":"2020-01-22 03:00:00","value":38.9},{"date":"2020-01-22 02:00:00","value":40.2},{"date":"2020-01-22 01:00:00","value":41.4},{"date":"2020-01-22 00:00:00","value":41.5},{"date":"2020-01-21 23:00:00","value":43.0},{"date":"2020-01-21 22:00:00","value":44.2},{"date":"2020-01-21 21:00:00","value":43.0},{"date":"2020-01-21 20:00:00","value":46.0},{"date":"2020-01-21 19:00:00","value":47.4},{"date":"2020-01-21 18:00:00","value":44.5},{"date":"2020-01-21 17:00:00","value":38.6},{"date":"2020-01-21 16:00:00","value":48.6},{"date":"2020-01-21 15:00:00","value":52.2},{"date":"2020-01-21 14:00:00","value":52.2},{"date":"2020-01-21 13:00:00","value":52.2},{"date":"2020-01-21 12:00:00","value":50.9},{"date":"2020-01-21 11:00:00","value":48.2},{"date":"2020-01-21 10:00:00","value":45.9},{"date":"2020-01-21 09:00:00","value":38.5},{"date":"2020-01-21 08:00:00","value":35.3},{"date":"2020-01-21 07:00:00","value":38.7},{"date":"2020-01-21 06:00:00","value":45.9},{"date":"2020-01-21 05:00:00","value":46.7},{"date":"2020-01-21 04:00:00","value":48.7},{"date":"2020-01-21 03:00:00","value":48.4},{"date":"2020-01-21 02:00:00","value":50.8},{"date":"2020-01-21 01:00:00","value":53.9}]}</w:t>
       </w:r>
     </w:p>
     <w:sectPr>

--- a/src/cache/get_measuring_stand_data(1897).docx
+++ b/src/cache/get_measuring_stand_data(1897).docx
@@ -4,12 +4,12 @@
   <w:body>
     <w:p>
       <w:r>
-        <w:t>2020-01-23 10:29:00</w:t>
+        <w:t>2020-01-23 23:19:08</w:t>
       </w:r>
     </w:p>
     <w:p>
       <w:r>
-        <w:t>{"key":"O3","values":[{"date":"2020-01-23 10:00:00","value":44.1},{"date":"2020-01-23 09:00:00","value":33.6},{"date":"2020-01-23 08:00:00","value":29.8},{"date":"2020-01-23 07:00:00","value":42.5},{"date":"2020-01-23 06:00:00","value":58.2},{"date":"2020-01-23 05:00:00","value":63.7},{"date":"2020-01-23 04:00:00","value":62.9},{"date":"2020-01-23 03:00:00","value":64.2},{"date":"2020-01-23 02:00:00","value":62.9},{"date":"2020-01-23 01:00:00","value":63.6},{"date":"2020-01-23 00:00:00","value":58.1},{"date":"2020-01-22 23:00:00","value":62.6},{"date":"2020-01-22 22:00:00","value":59.0},{"date":"2020-01-22 21:00:00","value":53.3},{"date":"2020-01-22 20:00:00","value":44.8},{"date":"2020-01-22 19:00:00","value":41.9},{"date":"2020-01-22 18:00:00","value":34.6},{"date":"2020-01-22 17:00:00","value":31.4},{"date":"2020-01-22 16:00:00","value":28.8},{"date":"2020-01-22 15:00:00","value":24.8},{"date":"2020-01-22 14:00:00","value":26.4},{"date":"2020-01-22 13:00:00","value":28.8},{"date":"2020-01-22 12:00:00","value":28.3},{"date":"2020-01-22 11:00:00","value":28.0},{"date":"2020-01-22 10:00:00","value":27.2},{"date":"2020-01-22 09:00:00","value":25.2},{"date":"2020-01-22 08:00:00","value":24.9},{"date":"2020-01-22 07:00:00","value":31.2},{"date":"2020-01-22 06:00:00","value":34.0},{"date":"2020-01-22 05:00:00","value":35.3},{"date":"2020-01-22 04:00:00","value":36.9},{"date":"2020-01-22 03:00:00","value":38.9},{"date":"2020-01-22 02:00:00","value":40.2},{"date":"2020-01-22 01:00:00","value":41.4},{"date":"2020-01-22 00:00:00","value":41.5},{"date":"2020-01-21 23:00:00","value":43.0},{"date":"2020-01-21 22:00:00","value":44.2},{"date":"2020-01-21 21:00:00","value":43.0},{"date":"2020-01-21 20:00:00","value":46.0},{"date":"2020-01-21 19:00:00","value":47.4},{"date":"2020-01-21 18:00:00","value":44.5},{"date":"2020-01-21 17:00:00","value":38.6},{"date":"2020-01-21 16:00:00","value":48.6},{"date":"2020-01-21 15:00:00","value":52.2},{"date":"2020-01-21 14:00:00","value":52.2},{"date":"2020-01-21 13:00:00","value":52.2},{"date":"2020-01-21 12:00:00","value":50.9},{"date":"2020-01-21 11:00:00","value":48.2},{"date":"2020-01-21 10:00:00","value":45.9},{"date":"2020-01-21 09:00:00","value":38.5},{"date":"2020-01-21 08:00:00","value":35.3},{"date":"2020-01-21 07:00:00","value":38.7},{"date":"2020-01-21 06:00:00","value":45.9},{"date":"2020-01-21 05:00:00","value":46.7},{"date":"2020-01-21 04:00:00","value":48.7},{"date":"2020-01-21 03:00:00","value":48.4},{"date":"2020-01-21 02:00:00","value":50.8},{"date":"2020-01-21 01:00:00","value":53.9}]}</w:t>
+        <w:t>{"key":"O3","values":[{"date":"2020-01-23 23:00:00","value":49.5},{"date":"2020-01-23 22:00:00","value":51.3},{"date":"2020-01-23 21:00:00","value":44.9},{"date":"2020-01-23 20:00:00","value":34.8},{"date":"2020-01-23 19:00:00","value":26.2},{"date":"2020-01-23 18:00:00","value":18.8},{"date":"2020-01-23 17:00:00","value":23.5},{"date":"2020-01-23 16:00:00","value":30.4},{"date":"2020-01-23 15:00:00","value":49.3},{"date":"2020-01-23 14:00:00","value":56.2},{"date":"2020-01-23 13:00:00","value":53.0},{"date":"2020-01-23 12:00:00","value":48.9},{"date":"2020-01-23 11:00:00","value":48.5},{"date":"2020-01-23 10:00:00","value":44.1},{"date":"2020-01-23 09:00:00","value":33.6},{"date":"2020-01-23 08:00:00","value":29.8},{"date":"2020-01-23 07:00:00","value":42.5},{"date":"2020-01-23 06:00:00","value":58.2},{"date":"2020-01-23 05:00:00","value":63.7},{"date":"2020-01-23 04:00:00","value":62.9},{"date":"2020-01-23 03:00:00","value":64.2},{"date":"2020-01-23 02:00:00","value":62.9},{"date":"2020-01-23 01:00:00","value":63.6},{"date":"2020-01-23 00:00:00","value":58.1},{"date":"2020-01-22 23:00:00","value":62.6},{"date":"2020-01-22 22:00:00","value":59.0},{"date":"2020-01-22 21:00:00","value":53.3},{"date":"2020-01-22 20:00:00","value":44.8},{"date":"2020-01-22 19:00:00","value":41.9},{"date":"2020-01-22 18:00:00","value":34.6},{"date":"2020-01-22 17:00:00","value":31.4},{"date":"2020-01-22 16:00:00","value":28.8},{"date":"2020-01-22 15:00:00","value":24.8},{"date":"2020-01-22 14:00:00","value":26.4},{"date":"2020-01-22 13:00:00","value":28.8},{"date":"2020-01-22 12:00:00","value":28.3},{"date":"2020-01-22 11:00:00","value":28.0},{"date":"2020-01-22 10:00:00","value":27.2},{"date":"2020-01-22 09:00:00","value":25.2},{"date":"2020-01-22 08:00:00","value":24.9},{"date":"2020-01-22 07:00:00","value":31.2},{"date":"2020-01-22 06:00:00","value":34.0},{"date":"2020-01-22 05:00:00","value":35.3},{"date":"2020-01-22 04:00:00","value":36.9},{"date":"2020-01-22 03:00:00","value":38.9},{"date":"2020-01-22 02:00:00","value":40.2},{"date":"2020-01-22 01:00:00","value":41.4},{"date":"2020-01-22 00:00:00","value":41.5},{"date":"2020-01-21 23:00:00","value":43.0},{"date":"2020-01-21 22:00:00","value":44.2},{"date":"2020-01-21 21:00:00","value":43.0},{"date":"2020-01-21 20:00:00","value":46.0},{"date":"2020-01-21 19:00:00","value":47.4},{"date":"2020-01-21 18:00:00","value":44.5},{"date":"2020-01-21 17:00:00","value":38.6},{"date":"2020-01-21 16:00:00","value":48.6},{"date":"2020-01-21 15:00:00","value":52.2},{"date":"2020-01-21 14:00:00","value":52.2},{"date":"2020-01-21 13:00:00","value":52.2},{"date":"2020-01-21 12:00:00","value":50.9},{"date":"2020-01-21 11:00:00","value":48.2},{"date":"2020-01-21 10:00:00","value":45.9},{"date":"2020-01-21 09:00:00","value":38.5},{"date":"2020-01-21 08:00:00","value":35.3},{"date":"2020-01-21 07:00:00","value":38.7},{"date":"2020-01-21 06:00:00","value":45.9},{"date":"2020-01-21 05:00:00","value":46.7},{"date":"2020-01-21 04:00:00","value":48.7},{"date":"2020-01-21 03:00:00","value":48.4},{"date":"2020-01-21 02:00:00","value":50.8},{"date":"2020-01-21 01:00:00","value":53.9}]}</w:t>
       </w:r>
     </w:p>
     <w:sectPr>
